--- a/downloads/misc/Resume_Fall_2019.docx
+++ b/downloads/misc/Resume_Fall_2019.docx
@@ -611,6 +611,7 @@
         </w:rPr>
         <w:t xml:space="preserve">neering | </w:t>
       </w:r>
+      <w:bookmarkStart w:id="0" w:name="_GoBack"/>
       <w:r>
         <w:rPr>
           <w:rFonts w:ascii="Constantia" w:hAnsi="Constantia" w:cs="Times New Roman"/>
@@ -619,6 +620,7 @@
         </w:rPr>
         <w:t>Minor in Computer Science</w:t>
       </w:r>
+      <w:bookmarkEnd w:id="0"/>
     </w:p>
     <w:p>
       <w:pPr>
@@ -886,6 +888,7 @@
         </w:rPr>
         <w:t xml:space="preserve">Data Science Intern – </w:t>
       </w:r>
+      <w:proofErr w:type="spellStart"/>
       <w:r>
         <w:rPr>
           <w:rFonts w:ascii="Constantia" w:hAnsi="Constantia" w:cs="Times New Roman"/>
@@ -893,7 +896,17 @@
           <w:sz w:val="21"/>
           <w:szCs w:val="21"/>
         </w:rPr>
-        <w:t>Flogistix L.P.</w:t>
+        <w:t>Flogistix</w:t>
+      </w:r>
+      <w:proofErr w:type="spellEnd"/>
+      <w:r>
+        <w:rPr>
+          <w:rFonts w:ascii="Constantia" w:hAnsi="Constantia" w:cs="Times New Roman"/>
+          <w:i/>
+          <w:sz w:val="21"/>
+          <w:szCs w:val="21"/>
+        </w:rPr>
+        <w:t xml:space="preserve"> L.P.</w:t>
       </w:r>
     </w:p>
     <w:p>
@@ -1005,8 +1018,6 @@
         </w:rPr>
         <w:t>s</w:t>
       </w:r>
-      <w:bookmarkStart w:id="0" w:name="_GoBack"/>
-      <w:bookmarkEnd w:id="0"/>
       <w:r>
         <w:rPr>
           <w:rFonts w:ascii="Times New Roman" w:hAnsi="Times New Roman" w:cs="Times New Roman"/>
@@ -1280,6 +1291,7 @@
         </w:rPr>
         <w:t xml:space="preserve">– </w:t>
       </w:r>
+      <w:proofErr w:type="spellStart"/>
       <w:r>
         <w:rPr>
           <w:rFonts w:ascii="Constantia" w:hAnsi="Constantia" w:cs="Times New Roman"/>
@@ -1289,6 +1301,7 @@
         </w:rPr>
         <w:t>Intellicess</w:t>
       </w:r>
+      <w:proofErr w:type="spellEnd"/>
     </w:p>
     <w:p>
       <w:pPr>
@@ -1972,6 +1985,7 @@
         </w:rPr>
         <w:t xml:space="preserve">, </w:t>
       </w:r>
+      <w:proofErr w:type="spellStart"/>
       <w:r>
         <w:rPr>
           <w:rFonts w:ascii="Constantia" w:hAnsi="Constantia" w:cs="Times New Roman"/>
@@ -1980,6 +1994,7 @@
         </w:rPr>
         <w:t>javascript</w:t>
       </w:r>
+      <w:proofErr w:type="spellEnd"/>
       <w:r>
         <w:rPr>
           <w:rFonts w:ascii="Constantia" w:hAnsi="Constantia" w:cs="Times New Roman"/>
@@ -2190,7 +2205,7 @@
     </w:rPrDefault>
     <w:pPrDefault/>
   </w:docDefaults>
-  <w:latentStyles w:defLockedState="0" w:defUIPriority="99" w:defSemiHidden="0" w:defUnhideWhenUsed="0" w:defQFormat="0" w:count="377">
+  <w:latentStyles w:defLockedState="0" w:defUIPriority="99" w:defSemiHidden="0" w:defUnhideWhenUsed="0" w:defQFormat="0" w:count="376">
     <w:lsdException w:name="Normal" w:uiPriority="0" w:qFormat="1"/>
     <w:lsdException w:name="heading 1" w:uiPriority="9" w:qFormat="1"/>
     <w:lsdException w:name="heading 2" w:semiHidden="1" w:uiPriority="9" w:unhideWhenUsed="1" w:qFormat="1"/>
@@ -2565,7 +2580,6 @@
     <w:lsdException w:name="Mention" w:semiHidden="1" w:unhideWhenUsed="1"/>
     <w:lsdException w:name="Smart Hyperlink" w:semiHidden="1" w:unhideWhenUsed="1"/>
     <w:lsdException w:name="Smart Link" w:semiHidden="1" w:unhideWhenUsed="1"/>
-    <w:lsdException w:name="Smart Link Error" w:semiHidden="1" w:unhideWhenUsed="1"/>
   </w:latentStyles>
   <w:style w:type="paragraph" w:default="1" w:styleId="Normal">
     <w:name w:val="Normal"/>
